--- a/Design Document.docx
+++ b/Design Document.docx
@@ -3937,8 +3937,6 @@
         </w:rPr>
         <w:t xml:space="preserve"> </w:t>
       </w:r>
-      <w:bookmarkStart w:id="20" w:name="_GoBack"/>
-      <w:bookmarkEnd w:id="20"/>
     </w:p>
     <w:p>
       <w:pPr>
@@ -3973,7 +3971,7 @@
           <w:sz w:val="28"/>
         </w:rPr>
       </w:pPr>
-      <w:bookmarkStart w:id="21" w:name="_Toc50408783"/>
+      <w:bookmarkStart w:id="20" w:name="_Toc50408783"/>
       <w:r>
         <w:rPr>
           <w:b/>
@@ -3981,7 +3979,7 @@
         </w:rPr>
         <w:t>Setup</w:t>
       </w:r>
-      <w:bookmarkEnd w:id="21"/>
+      <w:bookmarkEnd w:id="20"/>
     </w:p>
     <w:p>
       <w:pPr>
@@ -4026,14 +4024,11 @@
       <w:r>
         <w:t xml:space="preserve">Git clone </w:t>
       </w:r>
-      <w:hyperlink r:id="rId11" w:history="1">
-        <w:r>
-          <w:rPr>
-            <w:rStyle w:val="Hyperlink"/>
-          </w:rPr>
-          <w:t>https://github.com/RuchiraRokade/quotes-sharing-app</w:t>
-        </w:r>
-      </w:hyperlink>
+      <w:r>
+        <w:t>https://github.com/RuchiraRokade/Persistent-app</w:t>
+      </w:r>
+      <w:bookmarkStart w:id="21" w:name="_GoBack"/>
+      <w:bookmarkEnd w:id="21"/>
       <w:r>
         <w:t xml:space="preserve"> </w:t>
       </w:r>
@@ -4169,8 +4164,8 @@
       <w:proofErr w:type="gramEnd"/>
     </w:p>
     <w:sectPr>
-      <w:headerReference w:type="default" r:id="rId12"/>
-      <w:footerReference w:type="default" r:id="rId13"/>
+      <w:headerReference w:type="default" r:id="rId11"/>
+      <w:footerReference w:type="default" r:id="rId12"/>
       <w:pgSz w:w="12240" w:h="15840"/>
       <w:pgMar w:top="1440" w:right="1440" w:bottom="1440" w:left="1530" w:header="720" w:footer="720" w:gutter="0"/>
       <w:cols w:space="720"/>
